--- a/old.docx
+++ b/old.docx
@@ -4,28 +4,81 @@
   <w:body>
     <w:p>
       <w:pPr>
+        <w:jc w:val="center"/>
         <w:rPr>
-          <w:lang w:val="en-US"/>
+          <w:b/>
+          <w:bCs/>
+          <w:sz w:val="40"/>
+          <w:szCs w:val="40"/>
+          <w:lang w:val="ru-RU"/>
         </w:rPr>
       </w:pPr>
       <w:r>
         <w:rPr>
-          <w:lang w:val="en-US"/>
+          <w:b/>
+          <w:bCs/>
+          <w:sz w:val="40"/>
+          <w:szCs w:val="40"/>
+          <w:lang w:val="ru-RU"/>
         </w:rPr>
-        <w:t>Hello!</w:t>
+        <w:t>Сертификат</w:t>
       </w:r>
     </w:p>
     <w:p>
       <w:pPr>
         <w:rPr>
-          <w:lang w:val="en-US"/>
+          <w:sz w:val="40"/>
+          <w:szCs w:val="40"/>
+          <w:lang w:val="ru-RU"/>
+        </w:rPr>
+      </w:pPr>
+    </w:p>
+    <w:p>
+      <w:pPr>
+        <w:rPr>
+          <w:sz w:val="40"/>
+          <w:szCs w:val="40"/>
+          <w:lang w:val="ru-RU"/>
         </w:rPr>
       </w:pPr>
       <w:r>
         <w:rPr>
-          <w:lang w:val="en-US"/>
+          <w:sz w:val="40"/>
+          <w:szCs w:val="40"/>
+          <w:lang w:val="ru-RU"/>
         </w:rPr>
-        <w:t>Let`s change HAHA to BUGAGA!</w:t>
+        <w:t>Этот сертификат выдается КОТ за то, что он/она СТАТУС.</w:t>
+      </w:r>
+    </w:p>
+    <w:p>
+      <w:pPr>
+        <w:rPr>
+          <w:sz w:val="40"/>
+          <w:szCs w:val="40"/>
+          <w:lang w:val="ru-RU"/>
+        </w:rPr>
+      </w:pPr>
+    </w:p>
+    <w:p>
+      <w:pPr>
+        <w:jc w:val="center"/>
+        <w:rPr>
+          <w:b/>
+          <w:bCs/>
+          <w:sz w:val="40"/>
+          <w:szCs w:val="40"/>
+          <w:lang w:val="ru-RU"/>
+        </w:rPr>
+      </w:pPr>
+      <w:r>
+        <w:rPr>
+          <w:b/>
+          <w:bCs/>
+          <w:sz w:val="40"/>
+          <w:szCs w:val="40"/>
+          <w:lang w:val="ru-RU"/>
+        </w:rPr>
+        <w:t>КОТ молодец!</w:t>
       </w:r>
     </w:p>
     <w:sectPr>
